--- a/src/homework/Ödev-5.docx
+++ b/src/homework/Ödev-5.docx
@@ -195,6 +195,425 @@
           <w:szCs w:val="30"/>
           <w:lang w:val="tr-TR"/>
         </w:rPr>
+        <w:t>Eclipse de proje import u için aşağıdaki adımları takip ediniz:</w:t>
+      </w:r>
+    </w:p>
+    <w:p>
+      <w:pPr>
+        <w:rPr>
+          <w:rFonts w:hint="default"/>
+          <w:sz w:val="30"/>
+          <w:szCs w:val="30"/>
+          <w:lang w:val="tr-TR"/>
+        </w:rPr>
+      </w:pPr>
+    </w:p>
+    <w:p>
+      <w:pPr>
+        <w:rPr>
+          <w:rFonts w:hint="default"/>
+          <w:sz w:val="30"/>
+          <w:szCs w:val="30"/>
+          <w:lang w:val="tr-TR"/>
+        </w:rPr>
+      </w:pPr>
+      <w:r>
+        <w:rPr>
+          <w:rFonts w:hint="default"/>
+          <w:sz w:val="30"/>
+          <w:szCs w:val="30"/>
+          <w:lang w:val="tr-TR"/>
+        </w:rPr>
+        <w:drawing>
+          <wp:inline distT="0" distB="0" distL="114300" distR="114300">
+            <wp:extent cx="5271770" cy="598805"/>
+            <wp:effectExtent l="0" t="0" r="5080" b="10795"/>
+            <wp:docPr id="1" name="Picture 1"/>
+            <wp:cNvGraphicFramePr>
+              <a:graphicFrameLocks xmlns:a="http://schemas.openxmlformats.org/drawingml/2006/main" noChangeAspect="1"/>
+            </wp:cNvGraphicFramePr>
+            <a:graphic xmlns:a="http://schemas.openxmlformats.org/drawingml/2006/main">
+              <a:graphicData uri="http://schemas.openxmlformats.org/drawingml/2006/picture">
+                <pic:pic xmlns:pic="http://schemas.openxmlformats.org/drawingml/2006/picture">
+                  <pic:nvPicPr>
+                    <pic:cNvPr id="1" name="Picture 1"/>
+                    <pic:cNvPicPr>
+                      <a:picLocks noChangeAspect="1"/>
+                    </pic:cNvPicPr>
+                  </pic:nvPicPr>
+                  <pic:blipFill>
+                    <a:blip r:embed="rId4"/>
+                    <a:stretch>
+                      <a:fillRect/>
+                    </a:stretch>
+                  </pic:blipFill>
+                  <pic:spPr>
+                    <a:xfrm>
+                      <a:off x="0" y="0"/>
+                      <a:ext cx="5271770" cy="598805"/>
+                    </a:xfrm>
+                    <a:prstGeom prst="rect">
+                      <a:avLst/>
+                    </a:prstGeom>
+                    <a:noFill/>
+                    <a:ln>
+                      <a:noFill/>
+                    </a:ln>
+                  </pic:spPr>
+                </pic:pic>
+              </a:graphicData>
+            </a:graphic>
+          </wp:inline>
+        </w:drawing>
+      </w:r>
+    </w:p>
+    <w:p>
+      <w:pPr>
+        <w:rPr>
+          <w:rFonts w:hint="default"/>
+          <w:sz w:val="30"/>
+          <w:szCs w:val="30"/>
+          <w:lang w:val="tr-TR"/>
+        </w:rPr>
+      </w:pPr>
+      <w:r>
+        <w:rPr>
+          <w:rFonts w:hint="default"/>
+          <w:sz w:val="30"/>
+          <w:szCs w:val="30"/>
+          <w:lang w:val="tr-TR"/>
+        </w:rPr>
+        <w:t>File a tıklayın . Açılan menüden import seçeneğini seçiniz.</w:t>
+      </w:r>
+    </w:p>
+    <w:p>
+      <w:r>
+        <w:drawing>
+          <wp:inline distT="0" distB="0" distL="114300" distR="114300">
+            <wp:extent cx="4867275" cy="5191125"/>
+            <wp:effectExtent l="0" t="0" r="9525" b="9525"/>
+            <wp:docPr id="2" name="Picture 2"/>
+            <wp:cNvGraphicFramePr>
+              <a:graphicFrameLocks xmlns:a="http://schemas.openxmlformats.org/drawingml/2006/main" noChangeAspect="1"/>
+            </wp:cNvGraphicFramePr>
+            <a:graphic xmlns:a="http://schemas.openxmlformats.org/drawingml/2006/main">
+              <a:graphicData uri="http://schemas.openxmlformats.org/drawingml/2006/picture">
+                <pic:pic xmlns:pic="http://schemas.openxmlformats.org/drawingml/2006/picture">
+                  <pic:nvPicPr>
+                    <pic:cNvPr id="2" name="Picture 2"/>
+                    <pic:cNvPicPr>
+                      <a:picLocks noChangeAspect="1"/>
+                    </pic:cNvPicPr>
+                  </pic:nvPicPr>
+                  <pic:blipFill>
+                    <a:blip r:embed="rId5"/>
+                    <a:stretch>
+                      <a:fillRect/>
+                    </a:stretch>
+                  </pic:blipFill>
+                  <pic:spPr>
+                    <a:xfrm>
+                      <a:off x="0" y="0"/>
+                      <a:ext cx="4867275" cy="5191125"/>
+                    </a:xfrm>
+                    <a:prstGeom prst="rect">
+                      <a:avLst/>
+                    </a:prstGeom>
+                    <a:noFill/>
+                    <a:ln>
+                      <a:noFill/>
+                    </a:ln>
+                  </pic:spPr>
+                </pic:pic>
+              </a:graphicData>
+            </a:graphic>
+          </wp:inline>
+        </w:drawing>
+      </w:r>
+    </w:p>
+    <w:p>
+      <w:pPr>
+        <w:rPr>
+          <w:rFonts w:hint="default"/>
+          <w:sz w:val="30"/>
+          <w:szCs w:val="30"/>
+          <w:lang w:val="tr-TR"/>
+        </w:rPr>
+      </w:pPr>
+      <w:r>
+        <w:rPr>
+          <w:rFonts w:hint="default"/>
+          <w:sz w:val="30"/>
+          <w:szCs w:val="30"/>
+          <w:lang w:val="tr-TR"/>
+        </w:rPr>
+        <w:t>Next butonuna tıklayınız.</w:t>
+      </w:r>
+    </w:p>
+    <w:p>
+      <w:r>
+        <w:drawing>
+          <wp:inline distT="0" distB="0" distL="114300" distR="114300">
+            <wp:extent cx="5019675" cy="6210300"/>
+            <wp:effectExtent l="0" t="0" r="9525" b="0"/>
+            <wp:docPr id="3" name="Picture 3"/>
+            <wp:cNvGraphicFramePr>
+              <a:graphicFrameLocks xmlns:a="http://schemas.openxmlformats.org/drawingml/2006/main" noChangeAspect="1"/>
+            </wp:cNvGraphicFramePr>
+            <a:graphic xmlns:a="http://schemas.openxmlformats.org/drawingml/2006/main">
+              <a:graphicData uri="http://schemas.openxmlformats.org/drawingml/2006/picture">
+                <pic:pic xmlns:pic="http://schemas.openxmlformats.org/drawingml/2006/picture">
+                  <pic:nvPicPr>
+                    <pic:cNvPr id="3" name="Picture 3"/>
+                    <pic:cNvPicPr>
+                      <a:picLocks noChangeAspect="1"/>
+                    </pic:cNvPicPr>
+                  </pic:nvPicPr>
+                  <pic:blipFill>
+                    <a:blip r:embed="rId6"/>
+                    <a:stretch>
+                      <a:fillRect/>
+                    </a:stretch>
+                  </pic:blipFill>
+                  <pic:spPr>
+                    <a:xfrm>
+                      <a:off x="0" y="0"/>
+                      <a:ext cx="5019675" cy="6210300"/>
+                    </a:xfrm>
+                    <a:prstGeom prst="rect">
+                      <a:avLst/>
+                    </a:prstGeom>
+                    <a:noFill/>
+                    <a:ln>
+                      <a:noFill/>
+                    </a:ln>
+                  </pic:spPr>
+                </pic:pic>
+              </a:graphicData>
+            </a:graphic>
+          </wp:inline>
+        </w:drawing>
+      </w:r>
+    </w:p>
+    <w:p>
+      <w:pPr>
+        <w:rPr>
+          <w:rFonts w:hint="default"/>
+          <w:sz w:val="30"/>
+          <w:szCs w:val="30"/>
+          <w:lang w:val="tr-TR"/>
+        </w:rPr>
+      </w:pPr>
+      <w:r>
+        <w:rPr>
+          <w:rFonts w:hint="default"/>
+          <w:sz w:val="30"/>
+          <w:szCs w:val="30"/>
+          <w:lang w:val="tr-TR"/>
+        </w:rPr>
+        <w:t>Projeyi seçip finish butonuna tıklayınız.</w:t>
+      </w:r>
+    </w:p>
+    <w:p>
+      <w:pPr>
+        <w:rPr>
+          <w:rFonts w:hint="default"/>
+          <w:sz w:val="30"/>
+          <w:szCs w:val="30"/>
+          <w:lang w:val="tr-TR"/>
+        </w:rPr>
+      </w:pPr>
+      <w:r>
+        <w:rPr>
+          <w:rFonts w:hint="default"/>
+          <w:sz w:val="30"/>
+          <w:szCs w:val="30"/>
+          <w:lang w:val="tr-TR"/>
+        </w:rPr>
+        <w:t>Proje ağacında projenin geldiğini göreceksiniz. Sonra Projenin üzerine gelip sağ click ile properties seçeneğine tıklayınız. Java Build Path e tıklayınız.</w:t>
+      </w:r>
+    </w:p>
+    <w:p>
+      <w:r>
+        <w:drawing>
+          <wp:inline distT="0" distB="0" distL="114300" distR="114300">
+            <wp:extent cx="5268595" cy="4646295"/>
+            <wp:effectExtent l="0" t="0" r="8255" b="1905"/>
+            <wp:docPr id="4" name="Picture 4"/>
+            <wp:cNvGraphicFramePr>
+              <a:graphicFrameLocks xmlns:a="http://schemas.openxmlformats.org/drawingml/2006/main" noChangeAspect="1"/>
+            </wp:cNvGraphicFramePr>
+            <a:graphic xmlns:a="http://schemas.openxmlformats.org/drawingml/2006/main">
+              <a:graphicData uri="http://schemas.openxmlformats.org/drawingml/2006/picture">
+                <pic:pic xmlns:pic="http://schemas.openxmlformats.org/drawingml/2006/picture">
+                  <pic:nvPicPr>
+                    <pic:cNvPr id="4" name="Picture 4"/>
+                    <pic:cNvPicPr>
+                      <a:picLocks noChangeAspect="1"/>
+                    </pic:cNvPicPr>
+                  </pic:nvPicPr>
+                  <pic:blipFill>
+                    <a:blip r:embed="rId7"/>
+                    <a:stretch>
+                      <a:fillRect/>
+                    </a:stretch>
+                  </pic:blipFill>
+                  <pic:spPr>
+                    <a:xfrm>
+                      <a:off x="0" y="0"/>
+                      <a:ext cx="5268595" cy="4646295"/>
+                    </a:xfrm>
+                    <a:prstGeom prst="rect">
+                      <a:avLst/>
+                    </a:prstGeom>
+                    <a:noFill/>
+                    <a:ln>
+                      <a:noFill/>
+                    </a:ln>
+                  </pic:spPr>
+                </pic:pic>
+              </a:graphicData>
+            </a:graphic>
+          </wp:inline>
+        </w:drawing>
+      </w:r>
+    </w:p>
+    <w:p>
+      <w:pPr>
+        <w:rPr>
+          <w:rFonts w:hint="default"/>
+          <w:sz w:val="30"/>
+          <w:szCs w:val="30"/>
+          <w:lang w:val="tr-TR"/>
+        </w:rPr>
+      </w:pPr>
+      <w:r>
+        <w:rPr>
+          <w:rFonts w:hint="default"/>
+          <w:sz w:val="30"/>
+          <w:szCs w:val="30"/>
+          <w:lang w:val="tr-TR"/>
+        </w:rPr>
+        <w:t>Burada hata görmemeniz gerekir. Eğer görürseniz JRE nin üzerine tıklayıp remove butonuna tıklayın ve add library butonuna tıklayın. Açılan pencerede JRE System Library seçeneğine tıklayıp next deyin ve gelen ekranda 1.8 i seçiniz.</w:t>
+      </w:r>
+    </w:p>
+    <w:p>
+      <w:pPr>
+        <w:rPr>
+          <w:rFonts w:hint="default"/>
+          <w:sz w:val="30"/>
+          <w:szCs w:val="30"/>
+          <w:lang w:val="tr-TR"/>
+        </w:rPr>
+      </w:pPr>
+    </w:p>
+    <w:p>
+      <w:pPr>
+        <w:rPr>
+          <w:rFonts w:hint="default"/>
+          <w:sz w:val="30"/>
+          <w:szCs w:val="30"/>
+          <w:lang w:val="tr-TR"/>
+        </w:rPr>
+      </w:pPr>
+      <w:r>
+        <w:rPr>
+          <w:rFonts w:hint="default"/>
+          <w:sz w:val="30"/>
+          <w:szCs w:val="30"/>
+          <w:lang w:val="tr-TR"/>
+        </w:rPr>
+        <w:t>Daha sonra sol menü ağacında Java Compiler a tıklayınız.</w:t>
+      </w:r>
+    </w:p>
+    <w:p>
+      <w:r>
+        <w:drawing>
+          <wp:inline distT="0" distB="0" distL="114300" distR="114300">
+            <wp:extent cx="5267960" cy="5114290"/>
+            <wp:effectExtent l="0" t="0" r="8890" b="10160"/>
+            <wp:docPr id="5" name="Picture 5"/>
+            <wp:cNvGraphicFramePr>
+              <a:graphicFrameLocks xmlns:a="http://schemas.openxmlformats.org/drawingml/2006/main" noChangeAspect="1"/>
+            </wp:cNvGraphicFramePr>
+            <a:graphic xmlns:a="http://schemas.openxmlformats.org/drawingml/2006/main">
+              <a:graphicData uri="http://schemas.openxmlformats.org/drawingml/2006/picture">
+                <pic:pic xmlns:pic="http://schemas.openxmlformats.org/drawingml/2006/picture">
+                  <pic:nvPicPr>
+                    <pic:cNvPr id="5" name="Picture 5"/>
+                    <pic:cNvPicPr>
+                      <a:picLocks noChangeAspect="1"/>
+                    </pic:cNvPicPr>
+                  </pic:nvPicPr>
+                  <pic:blipFill>
+                    <a:blip r:embed="rId8"/>
+                    <a:stretch>
+                      <a:fillRect/>
+                    </a:stretch>
+                  </pic:blipFill>
+                  <pic:spPr>
+                    <a:xfrm>
+                      <a:off x="0" y="0"/>
+                      <a:ext cx="5267960" cy="5114290"/>
+                    </a:xfrm>
+                    <a:prstGeom prst="rect">
+                      <a:avLst/>
+                    </a:prstGeom>
+                    <a:noFill/>
+                    <a:ln>
+                      <a:noFill/>
+                    </a:ln>
+                  </pic:spPr>
+                </pic:pic>
+              </a:graphicData>
+            </a:graphic>
+          </wp:inline>
+        </w:drawing>
+      </w:r>
+    </w:p>
+    <w:p>
+      <w:pPr>
+        <w:rPr>
+          <w:rFonts w:hint="default"/>
+          <w:sz w:val="30"/>
+          <w:szCs w:val="30"/>
+          <w:lang w:val="tr-TR"/>
+        </w:rPr>
+      </w:pPr>
+      <w:r>
+        <w:rPr>
+          <w:rFonts w:hint="default"/>
+          <w:sz w:val="30"/>
+          <w:szCs w:val="30"/>
+          <w:lang w:val="tr-TR"/>
+        </w:rPr>
+        <w:t>Checkbox ı seçip java versiyonunu 1.8 yapınız ve apply butonuna tıklayıp pencereyi kapatınız.</w:t>
+      </w:r>
+    </w:p>
+    <w:p>
+      <w:pPr>
+        <w:rPr>
+          <w:rFonts w:hint="default"/>
+          <w:lang w:val="tr-TR"/>
+        </w:rPr>
+      </w:pPr>
+    </w:p>
+    <w:p>
+      <w:pPr>
+        <w:rPr>
+          <w:rFonts w:hint="default"/>
+          <w:sz w:val="30"/>
+          <w:szCs w:val="30"/>
+          <w:lang w:val="tr-TR"/>
+        </w:rPr>
+      </w:pPr>
+      <w:r>
+        <w:rPr>
+          <w:rFonts w:hint="default"/>
+          <w:sz w:val="30"/>
+          <w:szCs w:val="30"/>
+          <w:lang w:val="tr-TR"/>
+        </w:rPr>
         <w:t>Kendi bilgisayarınıza direk web arayüzünden indirebilirsiniz. Eğer bilgisayarınıza çekmek istiyorsanız git clone yukarıdaki_url ile alabilirsiniz. Daha sonrada sadece git pull origin main ile güncelleyebilirsiniz doğrudan.</w:t>
       </w:r>
     </w:p>
@@ -281,28 +700,78 @@
         </w:rPr>
         <w:t xml:space="preserve"> a mail atsın akşamları mail kutumu kontrol ediyorum. </w:t>
       </w:r>
+    </w:p>
+    <w:p>
+      <w:pPr>
+        <w:rPr>
+          <w:rFonts w:hint="default"/>
+          <w:sz w:val="30"/>
+          <w:szCs w:val="30"/>
+          <w:lang w:val="tr-TR"/>
+        </w:rPr>
+      </w:pPr>
+    </w:p>
+    <w:p>
+      <w:pPr>
+        <w:rPr>
+          <w:rFonts w:hint="default"/>
+          <w:sz w:val="30"/>
+          <w:szCs w:val="30"/>
+          <w:lang w:val="tr-TR"/>
+        </w:rPr>
+      </w:pPr>
+    </w:p>
+    <w:p>
+      <w:pPr>
+        <w:rPr>
+          <w:rFonts w:hint="default"/>
+          <w:sz w:val="30"/>
+          <w:szCs w:val="30"/>
+          <w:lang w:val="tr-TR"/>
+        </w:rPr>
+      </w:pPr>
+    </w:p>
+    <w:p>
+      <w:pPr>
+        <w:rPr>
+          <w:rFonts w:hint="default"/>
+          <w:sz w:val="30"/>
+          <w:szCs w:val="30"/>
+          <w:lang w:val="tr-TR"/>
+        </w:rPr>
+      </w:pPr>
+    </w:p>
+    <w:p>
+      <w:pPr>
+        <w:rPr>
+          <w:rFonts w:hint="default"/>
+          <w:sz w:val="30"/>
+          <w:szCs w:val="30"/>
+          <w:lang w:val="tr-TR"/>
+        </w:rPr>
+      </w:pPr>
+    </w:p>
+    <w:p>
+      <w:pPr>
+        <w:rPr>
+          <w:rFonts w:hint="default"/>
+          <w:sz w:val="30"/>
+          <w:szCs w:val="30"/>
+          <w:lang w:val="tr-TR"/>
+        </w:rPr>
+      </w:pPr>
+    </w:p>
+    <w:p>
+      <w:pPr>
+        <w:rPr>
+          <w:rFonts w:hint="default"/>
+          <w:sz w:val="30"/>
+          <w:szCs w:val="30"/>
+          <w:lang w:val="tr-TR"/>
+        </w:rPr>
+      </w:pPr>
       <w:bookmarkStart w:id="0" w:name="_GoBack"/>
       <w:bookmarkEnd w:id="0"/>
-    </w:p>
-    <w:p>
-      <w:pPr>
-        <w:rPr>
-          <w:rFonts w:hint="default"/>
-          <w:sz w:val="30"/>
-          <w:szCs w:val="30"/>
-          <w:lang w:val="tr-TR"/>
-        </w:rPr>
-      </w:pPr>
-    </w:p>
-    <w:p>
-      <w:pPr>
-        <w:rPr>
-          <w:rFonts w:hint="default"/>
-          <w:sz w:val="30"/>
-          <w:szCs w:val="30"/>
-          <w:lang w:val="tr-TR"/>
-        </w:rPr>
-      </w:pPr>
       <w:r>
         <w:rPr>
           <w:rFonts w:hint="default"/>
@@ -366,16 +835,7 @@
           <w:szCs w:val="30"/>
           <w:lang w:val="tr-TR"/>
         </w:rPr>
-        <w:t xml:space="preserve">Bir 5 elemanlı int array tanımlamanızı istiyorum. Kullanıcıdan tüm elemanların değerlerini almanızı istiyorum. Daha sonra aldığınız değerlerin ortalamasını hesaplayan bir kod istiyorum. Ortalama hesabı ayrı method da olmalıdır. Değer alma ayrı methodda yapmanızı istiyorum. Ortalamayı ekrana yazdırma mainde olabilir. Örneğin ; array 1,2,3,4,5 girildiğini varsayalım . Çıktı ortalama :  3 yazmalı. 3 ‘ün hesabı </w:t>
-      </w:r>
-      <w:r>
-        <w:rPr>
-          <w:rFonts w:hint="default"/>
-          <w:sz w:val="30"/>
-          <w:szCs w:val="30"/>
-          <w:lang w:val="tr-TR"/>
-        </w:rPr>
-        <w:t>1+2+3+4+5 /5 bu şekildedir.</w:t>
+        <w:t>Bir 5 elemanlı int array tanımlamanızı istiyorum. Kullanıcıdan tüm elemanların değerlerini almanızı istiyorum. Daha sonra aldığınız değerlerin ortalamasını hesaplayan bir kod istiyorum. Ortalama hesabı ayrı method da olmalıdır. Değer alma ayrı methodda yapmanızı istiyorum. Ortalamayı ekrana yazdırma mainde olabilir. Örneğin ; array 1,2,3,4,5 girildiğini varsayalım . Çıktı ortalama :  3 yazmalı. 3 ‘ün hesabı 1+2+3+4+5 /5 bu şekildedir.</w:t>
       </w:r>
     </w:p>
     <w:sectPr>
@@ -522,7 +982,7 @@
     <w:lsdException w:unhideWhenUsed="0" w:uiPriority="0" w:semiHidden="0" w:name="HTML Sample"/>
     <w:lsdException w:unhideWhenUsed="0" w:uiPriority="0" w:semiHidden="0" w:name="HTML Typewriter"/>
     <w:lsdException w:unhideWhenUsed="0" w:uiPriority="0" w:semiHidden="0" w:name="HTML Variable"/>
-    <w:lsdException w:unhideWhenUsed="0" w:uiPriority="0" w:name="Normal Table"/>
+    <w:lsdException w:qFormat="1" w:unhideWhenUsed="0" w:uiPriority="0" w:name="Normal Table"/>
     <w:lsdException w:unhideWhenUsed="0" w:uiPriority="0" w:semiHidden="0" w:name="annotation subject"/>
     <w:lsdException w:unhideWhenUsed="0" w:uiPriority="0" w:semiHidden="0" w:name="Table Simple 1"/>
     <w:lsdException w:unhideWhenUsed="0" w:uiPriority="0" w:semiHidden="0" w:name="Table Simple 2"/>
@@ -685,6 +1145,7 @@
   <w:style w:type="table" w:default="1" w:styleId="3">
     <w:name w:val="Normal Table"/>
     <w:semiHidden/>
+    <w:qFormat/>
     <w:uiPriority w:val="0"/>
     <w:tblPr>
       <w:tblCellMar>
